--- a/abstract.docx
+++ b/abstract.docx
@@ -140,6 +140,30 @@
       <w:pPr>
         <w:contextualSpacing/>
       </w:pPr>
+      <w:r>
+        <w:t>Session</w:t>
+      </w:r>
+      <w:r>
+        <w:t xml:space="preserve"> title</w:t>
+      </w:r>
+      <w:r>
+        <w:t xml:space="preserve">: Computational Photocatalysis: Modeling of </w:t>
+      </w:r>
+      <w:proofErr w:type="spellStart"/>
+      <w:r>
+        <w:t>Photophysics</w:t>
+      </w:r>
+      <w:proofErr w:type="spellEnd"/>
+      <w:r>
+        <w:t xml:space="preserve"> &amp; Photochemistry at Interfaces</w:t>
+      </w:r>
+    </w:p>
+    <w:p>
+      <w:pPr>
+        <w:contextualSpacing/>
+      </w:pPr>
+      <w:bookmarkStart w:id="0" w:name="_GoBack"/>
+      <w:bookmarkEnd w:id="0"/>
       <w:proofErr w:type="spellStart"/>
       <w:r>
         <w:t>Symp</w:t>
@@ -164,8 +188,6 @@
       <w:pPr>
         <w:contextualSpacing/>
       </w:pPr>
-      <w:bookmarkStart w:id="0" w:name="_GoBack"/>
-      <w:bookmarkEnd w:id="0"/>
     </w:p>
     <w:sectPr>
       <w:pgSz w:w="12240" w:h="15840"/>
